--- a/1/Осовская волость/Пядань/Кореньки/Пракоп Юстына/Коренько Юстына.docx
+++ b/1/Осовская волость/Пядань/Кореньки/Пракоп Юстына/Коренько Юстына.docx
@@ -32,8 +32,20 @@
           <w:sz w:val="24"/>
           <w:szCs w:val="24"/>
         </w:rPr>
-        <w:t>(Смолич) Юстына</w:t>
-      </w:r>
+        <w:t xml:space="preserve">(Смолич) </w:t>
+      </w:r>
+      <w:proofErr w:type="spellStart"/>
+      <w:r>
+        <w:rPr>
+          <w:rFonts w:ascii="Times New Roman" w:hAnsi="Times New Roman" w:cs="Times New Roman"/>
+          <w:b/>
+          <w:bCs/>
+          <w:sz w:val="24"/>
+          <w:szCs w:val="24"/>
+        </w:rPr>
+        <w:t>Юстына</w:t>
+      </w:r>
+      <w:proofErr w:type="spellEnd"/>
       <w:r>
         <w:rPr>
           <w:rFonts w:ascii="Times New Roman" w:hAnsi="Times New Roman" w:cs="Times New Roman"/>
@@ -287,6 +299,88 @@
       </w:r>
     </w:p>
     <w:bookmarkEnd w:id="0"/>
+    <w:p>
+      <w:pPr>
+        <w:spacing w:after="0"/>
+        <w:jc w:val="both"/>
+        <w:rPr>
+          <w:rFonts w:ascii="Times New Roman" w:hAnsi="Times New Roman" w:cs="Times New Roman"/>
+          <w:sz w:val="24"/>
+          <w:szCs w:val="24"/>
+        </w:rPr>
+      </w:pPr>
+      <w:r>
+        <w:rPr>
+          <w:rFonts w:ascii="Times New Roman" w:hAnsi="Times New Roman" w:cs="Times New Roman"/>
+          <w:sz w:val="24"/>
+          <w:szCs w:val="24"/>
+        </w:rPr>
+        <w:t xml:space="preserve">19 июля 1808 г – крещение сына Иоанна (НИАБ 937-4-32, лист 18об, </w:t>
+      </w:r>
+      <w:r>
+        <w:rPr>
+          <w:rFonts w:ascii="Times New Roman" w:eastAsia="Calibri" w:hAnsi="Times New Roman" w:cs="Times New Roman"/>
+          <w:bCs/>
+          <w:noProof/>
+          <w:sz w:val="24"/>
+          <w:szCs w:val="24"/>
+          <w:lang w:eastAsia="ru-RU"/>
+        </w:rPr>
+        <w:t>№</w:t>
+      </w:r>
+      <w:r>
+        <w:rPr>
+          <w:rFonts w:ascii="Times New Roman" w:eastAsia="Calibri" w:hAnsi="Times New Roman" w:cs="Times New Roman"/>
+          <w:bCs/>
+          <w:noProof/>
+          <w:sz w:val="24"/>
+          <w:szCs w:val="24"/>
+          <w:lang w:eastAsia="ru-RU"/>
+        </w:rPr>
+        <w:t>20</w:t>
+      </w:r>
+      <w:r>
+        <w:rPr>
+          <w:rFonts w:ascii="Times New Roman" w:eastAsia="Calibri" w:hAnsi="Times New Roman" w:cs="Times New Roman"/>
+          <w:bCs/>
+          <w:noProof/>
+          <w:sz w:val="24"/>
+          <w:szCs w:val="24"/>
+          <w:lang w:eastAsia="ru-RU"/>
+        </w:rPr>
+        <w:t>/1</w:t>
+      </w:r>
+      <w:r>
+        <w:rPr>
+          <w:rFonts w:ascii="Times New Roman" w:eastAsia="Calibri" w:hAnsi="Times New Roman" w:cs="Times New Roman"/>
+          <w:bCs/>
+          <w:noProof/>
+          <w:sz w:val="24"/>
+          <w:szCs w:val="24"/>
+          <w:lang w:eastAsia="ru-RU"/>
+        </w:rPr>
+        <w:t>808-р</w:t>
+      </w:r>
+      <w:r>
+        <w:rPr>
+          <w:rFonts w:ascii="Times New Roman" w:eastAsia="Calibri" w:hAnsi="Times New Roman" w:cs="Times New Roman"/>
+          <w:bCs/>
+          <w:noProof/>
+          <w:sz w:val="24"/>
+          <w:szCs w:val="24"/>
+          <w:lang w:eastAsia="ru-RU"/>
+        </w:rPr>
+        <w:t>)</w:t>
+      </w:r>
+      <w:r>
+        <w:rPr>
+          <w:rFonts w:ascii="Times New Roman" w:hAnsi="Times New Roman" w:cs="Times New Roman"/>
+          <w:sz w:val="24"/>
+          <w:szCs w:val="24"/>
+        </w:rPr>
+        <w:t>.</w:t>
+      </w:r>
+    </w:p>
     <w:p>
       <w:pPr>
         <w:spacing w:after="0"/>
@@ -461,13 +555,41 @@
           <w:szCs w:val="24"/>
         </w:rPr>
       </w:pPr>
-      <w:r>
-        <w:rPr>
-          <w:rFonts w:ascii="Times New Roman" w:hAnsi="Times New Roman" w:cs="Times New Roman"/>
-          <w:sz w:val="24"/>
-          <w:szCs w:val="24"/>
-        </w:rPr>
-        <w:t>Дедиловичский костел Наисвятейшего Сердца Иисуса. 13 января</w:t>
+      <w:proofErr w:type="spellStart"/>
+      <w:r>
+        <w:rPr>
+          <w:rFonts w:ascii="Times New Roman" w:hAnsi="Times New Roman" w:cs="Times New Roman"/>
+          <w:sz w:val="24"/>
+          <w:szCs w:val="24"/>
+        </w:rPr>
+        <w:t>Дедиловичский</w:t>
+      </w:r>
+      <w:proofErr w:type="spellEnd"/>
+      <w:r>
+        <w:rPr>
+          <w:rFonts w:ascii="Times New Roman" w:hAnsi="Times New Roman" w:cs="Times New Roman"/>
+          <w:sz w:val="24"/>
+          <w:szCs w:val="24"/>
+        </w:rPr>
+        <w:t xml:space="preserve"> костел </w:t>
+      </w:r>
+      <w:proofErr w:type="spellStart"/>
+      <w:r>
+        <w:rPr>
+          <w:rFonts w:ascii="Times New Roman" w:hAnsi="Times New Roman" w:cs="Times New Roman"/>
+          <w:sz w:val="24"/>
+          <w:szCs w:val="24"/>
+        </w:rPr>
+        <w:t>Наисвятейшего</w:t>
+      </w:r>
+      <w:proofErr w:type="spellEnd"/>
+      <w:r>
+        <w:rPr>
+          <w:rFonts w:ascii="Times New Roman" w:hAnsi="Times New Roman" w:cs="Times New Roman"/>
+          <w:sz w:val="24"/>
+          <w:szCs w:val="24"/>
+        </w:rPr>
+        <w:t xml:space="preserve"> Сердца Иисуса. 13 января</w:t>
       </w:r>
       <w:r>
         <w:rPr>
@@ -825,7 +947,27 @@
           <w:sz w:val="24"/>
           <w:szCs w:val="24"/>
         </w:rPr>
-        <w:t xml:space="preserve">  – ксёндз, викарий Дедиловичский.</w:t>
+        <w:t xml:space="preserve">  – ксёндз, викарий </w:t>
+      </w:r>
+      <w:proofErr w:type="spellStart"/>
+      <w:r>
+        <w:rPr>
+          <w:rFonts w:ascii="Times New Roman" w:hAnsi="Times New Roman" w:cs="Times New Roman"/>
+          <w:bCs/>
+          <w:sz w:val="24"/>
+          <w:szCs w:val="24"/>
+        </w:rPr>
+        <w:t>Дедиловичский</w:t>
+      </w:r>
+      <w:proofErr w:type="spellEnd"/>
+      <w:r>
+        <w:rPr>
+          <w:rFonts w:ascii="Times New Roman" w:hAnsi="Times New Roman" w:cs="Times New Roman"/>
+          <w:bCs/>
+          <w:sz w:val="24"/>
+          <w:szCs w:val="24"/>
+        </w:rPr>
+        <w:t>.</w:t>
       </w:r>
     </w:p>
     <w:p>
@@ -838,6 +980,624 @@
           <w:sz w:val="24"/>
           <w:szCs w:val="24"/>
           <w:lang w:eastAsia="ru-RU"/>
+        </w:rPr>
+      </w:pPr>
+    </w:p>
+    <w:p>
+      <w:pPr>
+        <w:spacing w:after="0" w:line="276" w:lineRule="auto"/>
+        <w:jc w:val="both"/>
+        <w:rPr>
+          <w:rFonts w:ascii="Times New Roman" w:hAnsi="Times New Roman" w:cs="Times New Roman"/>
+          <w:b/>
+          <w:noProof/>
+          <w:sz w:val="24"/>
+          <w:szCs w:val="24"/>
+          <w:lang w:eastAsia="ru-RU"/>
+        </w:rPr>
+      </w:pPr>
+      <w:r>
+        <w:rPr>
+          <w:rFonts w:ascii="Times New Roman" w:hAnsi="Times New Roman" w:cs="Times New Roman"/>
+          <w:b/>
+          <w:bCs/>
+          <w:noProof/>
+          <w:sz w:val="24"/>
+          <w:szCs w:val="24"/>
+          <w:lang w:eastAsia="ru-RU"/>
+        </w:rPr>
+        <w:t xml:space="preserve">НИАБ 937-4-32: </w:t>
+      </w:r>
+      <w:r>
+        <w:rPr>
+          <w:rFonts w:ascii="Times New Roman" w:hAnsi="Times New Roman" w:cs="Times New Roman"/>
+          <w:noProof/>
+          <w:sz w:val="24"/>
+          <w:szCs w:val="24"/>
+          <w:lang w:eastAsia="ru-RU"/>
+        </w:rPr>
+        <w:t>Лист 18об.</w:t>
+      </w:r>
+      <w:r>
+        <w:rPr>
+          <w:rFonts w:ascii="Times New Roman" w:hAnsi="Times New Roman" w:cs="Times New Roman"/>
+          <w:b/>
+          <w:noProof/>
+          <w:sz w:val="24"/>
+          <w:szCs w:val="24"/>
+          <w:lang w:eastAsia="ru-RU"/>
+        </w:rPr>
+        <w:t xml:space="preserve"> Метрическая запись №20/1808</w:t>
+      </w:r>
+      <w:r>
+        <w:rPr>
+          <w:rFonts w:ascii="Times New Roman" w:hAnsi="Times New Roman" w:cs="Times New Roman"/>
+          <w:b/>
+          <w:sz w:val="24"/>
+          <w:szCs w:val="24"/>
+        </w:rPr>
+        <w:t>-р</w:t>
+      </w:r>
+      <w:r>
+        <w:rPr>
+          <w:rFonts w:ascii="Times New Roman" w:hAnsi="Times New Roman" w:cs="Times New Roman"/>
+          <w:b/>
+          <w:noProof/>
+          <w:sz w:val="24"/>
+          <w:szCs w:val="24"/>
+          <w:lang w:eastAsia="ru-RU"/>
+        </w:rPr>
+        <w:t>.</w:t>
+      </w:r>
+    </w:p>
+    <w:p>
+      <w:pPr>
+        <w:spacing w:after="0" w:line="276" w:lineRule="auto"/>
+        <w:jc w:val="both"/>
+        <w:rPr>
+          <w:rFonts w:ascii="Times New Roman" w:hAnsi="Times New Roman" w:cs="Times New Roman"/>
+          <w:b/>
+          <w:noProof/>
+          <w:sz w:val="24"/>
+          <w:szCs w:val="24"/>
+          <w:lang w:eastAsia="ru-RU"/>
+        </w:rPr>
+      </w:pPr>
+    </w:p>
+    <w:p>
+      <w:pPr>
+        <w:spacing w:after="0" w:line="276" w:lineRule="auto"/>
+        <w:jc w:val="both"/>
+        <w:rPr>
+          <w:rFonts w:ascii="Times New Roman" w:hAnsi="Times New Roman" w:cs="Times New Roman"/>
+          <w:b/>
+          <w:noProof/>
+          <w:sz w:val="24"/>
+          <w:szCs w:val="24"/>
+          <w:lang w:eastAsia="ru-RU"/>
+        </w:rPr>
+      </w:pPr>
+      <w:r>
+        <w:rPr>
+          <w:rFonts w:ascii="Times New Roman" w:hAnsi="Times New Roman" w:cs="Times New Roman"/>
+          <w:noProof/>
+          <w:sz w:val="24"/>
+          <w:szCs w:val="24"/>
+          <w:lang w:val="en-US"/>
+        </w:rPr>
+        <w:drawing>
+          <wp:inline distT="0" distB="0" distL="0" distR="0" wp14:anchorId="13B01DD0" wp14:editId="667469FC">
+            <wp:extent cx="5940425" cy="846455"/>
+            <wp:effectExtent l="0" t="0" r="3175" b="0"/>
+            <wp:docPr id="350" name="Рисунок 350"/>
+            <wp:cNvGraphicFramePr>
+              <a:graphicFrameLocks xmlns:a="http://schemas.openxmlformats.org/drawingml/2006/main" noChangeAspect="1"/>
+            </wp:cNvGraphicFramePr>
+            <a:graphic xmlns:a="http://schemas.openxmlformats.org/drawingml/2006/main">
+              <a:graphicData uri="http://schemas.openxmlformats.org/drawingml/2006/picture">
+                <pic:pic xmlns:pic="http://schemas.openxmlformats.org/drawingml/2006/picture">
+                  <pic:nvPicPr>
+                    <pic:cNvPr id="1" name=""/>
+                    <pic:cNvPicPr/>
+                  </pic:nvPicPr>
+                  <pic:blipFill>
+                    <a:blip r:embed="rId5"/>
+                    <a:stretch>
+                      <a:fillRect/>
+                    </a:stretch>
+                  </pic:blipFill>
+                  <pic:spPr>
+                    <a:xfrm>
+                      <a:off x="0" y="0"/>
+                      <a:ext cx="5940425" cy="846455"/>
+                    </a:xfrm>
+                    <a:prstGeom prst="rect">
+                      <a:avLst/>
+                    </a:prstGeom>
+                  </pic:spPr>
+                </pic:pic>
+              </a:graphicData>
+            </a:graphic>
+          </wp:inline>
+        </w:drawing>
+      </w:r>
+    </w:p>
+    <w:p>
+      <w:pPr>
+        <w:spacing w:after="0" w:line="276" w:lineRule="auto"/>
+        <w:jc w:val="both"/>
+        <w:rPr>
+          <w:rFonts w:ascii="Times New Roman" w:hAnsi="Times New Roman" w:cs="Times New Roman"/>
+          <w:b/>
+          <w:noProof/>
+          <w:sz w:val="24"/>
+          <w:szCs w:val="24"/>
+          <w:lang w:eastAsia="ru-RU"/>
+        </w:rPr>
+      </w:pPr>
+    </w:p>
+    <w:p>
+      <w:pPr>
+        <w:spacing w:after="0" w:line="276" w:lineRule="auto"/>
+        <w:jc w:val="both"/>
+        <w:rPr>
+          <w:rFonts w:ascii="Times New Roman" w:hAnsi="Times New Roman" w:cs="Times New Roman"/>
+          <w:sz w:val="24"/>
+          <w:szCs w:val="24"/>
+        </w:rPr>
+      </w:pPr>
+      <w:proofErr w:type="spellStart"/>
+      <w:r>
+        <w:rPr>
+          <w:rFonts w:ascii="Times New Roman" w:hAnsi="Times New Roman" w:cs="Times New Roman"/>
+          <w:sz w:val="24"/>
+          <w:szCs w:val="24"/>
+        </w:rPr>
+        <w:t>Дедиловичский</w:t>
+      </w:r>
+      <w:proofErr w:type="spellEnd"/>
+      <w:r>
+        <w:rPr>
+          <w:rFonts w:ascii="Times New Roman" w:hAnsi="Times New Roman" w:cs="Times New Roman"/>
+          <w:sz w:val="24"/>
+          <w:szCs w:val="24"/>
+        </w:rPr>
+        <w:t xml:space="preserve"> костел </w:t>
+      </w:r>
+      <w:proofErr w:type="spellStart"/>
+      <w:r>
+        <w:rPr>
+          <w:rFonts w:ascii="Times New Roman" w:hAnsi="Times New Roman" w:cs="Times New Roman"/>
+          <w:sz w:val="24"/>
+          <w:szCs w:val="24"/>
+        </w:rPr>
+        <w:t>Наисвятейшего</w:t>
+      </w:r>
+      <w:proofErr w:type="spellEnd"/>
+      <w:r>
+        <w:rPr>
+          <w:rFonts w:ascii="Times New Roman" w:hAnsi="Times New Roman" w:cs="Times New Roman"/>
+          <w:sz w:val="24"/>
+          <w:szCs w:val="24"/>
+        </w:rPr>
+        <w:t xml:space="preserve"> Сердца Иисуса. 19 июля</w:t>
+      </w:r>
+      <w:r>
+        <w:rPr>
+          <w:rFonts w:ascii="Times New Roman" w:hAnsi="Times New Roman" w:cs="Times New Roman"/>
+          <w:noProof/>
+          <w:sz w:val="24"/>
+          <w:szCs w:val="24"/>
+          <w:lang w:eastAsia="ru-RU"/>
+        </w:rPr>
+        <w:t xml:space="preserve"> 1808 года. Метрическая запись о крещении.</w:t>
+      </w:r>
+    </w:p>
+    <w:p>
+      <w:pPr>
+        <w:spacing w:after="0" w:line="276" w:lineRule="auto"/>
+        <w:jc w:val="both"/>
+        <w:rPr>
+          <w:rFonts w:ascii="Times New Roman" w:hAnsi="Times New Roman" w:cs="Times New Roman"/>
+          <w:b/>
+          <w:noProof/>
+          <w:sz w:val="24"/>
+          <w:szCs w:val="24"/>
+          <w:lang w:eastAsia="ru-RU"/>
+        </w:rPr>
+      </w:pPr>
+    </w:p>
+    <w:p>
+      <w:pPr>
+        <w:spacing w:after="0" w:line="276" w:lineRule="auto"/>
+        <w:rPr>
+          <w:rFonts w:ascii="Times New Roman" w:hAnsi="Times New Roman" w:cs="Times New Roman"/>
+          <w:bCs/>
+          <w:noProof/>
+          <w:sz w:val="24"/>
+          <w:szCs w:val="24"/>
+          <w:lang w:eastAsia="ru-RU"/>
+        </w:rPr>
+      </w:pPr>
+      <w:r>
+        <w:rPr>
+          <w:rFonts w:ascii="Times New Roman" w:hAnsi="Times New Roman" w:cs="Times New Roman"/>
+          <w:bCs/>
+          <w:noProof/>
+          <w:sz w:val="24"/>
+          <w:szCs w:val="24"/>
+          <w:lang w:val="pl-PL" w:eastAsia="ru-RU"/>
+        </w:rPr>
+        <w:t>Korenko</w:t>
+      </w:r>
+      <w:r>
+        <w:rPr>
+          <w:rFonts w:ascii="Times New Roman" w:hAnsi="Times New Roman" w:cs="Times New Roman"/>
+          <w:bCs/>
+          <w:noProof/>
+          <w:sz w:val="24"/>
+          <w:szCs w:val="24"/>
+          <w:lang w:eastAsia="ru-RU"/>
+        </w:rPr>
+        <w:t xml:space="preserve"> </w:t>
+      </w:r>
+      <w:r>
+        <w:rPr>
+          <w:rFonts w:ascii="Times New Roman" w:hAnsi="Times New Roman" w:cs="Times New Roman"/>
+          <w:bCs/>
+          <w:noProof/>
+          <w:sz w:val="24"/>
+          <w:szCs w:val="24"/>
+          <w:lang w:val="pl-PL" w:eastAsia="ru-RU"/>
+        </w:rPr>
+        <w:t>Joann</w:t>
+      </w:r>
+      <w:r>
+        <w:rPr>
+          <w:rFonts w:ascii="Times New Roman" w:hAnsi="Times New Roman" w:cs="Times New Roman"/>
+          <w:bCs/>
+          <w:noProof/>
+          <w:sz w:val="24"/>
+          <w:szCs w:val="24"/>
+          <w:lang w:eastAsia="ru-RU"/>
+        </w:rPr>
+        <w:t xml:space="preserve"> – сын родителей с деревни Пядань.</w:t>
+      </w:r>
+    </w:p>
+    <w:p>
+      <w:pPr>
+        <w:spacing w:after="0" w:line="276" w:lineRule="auto"/>
+        <w:jc w:val="both"/>
+        <w:rPr>
+          <w:rFonts w:ascii="Times New Roman" w:hAnsi="Times New Roman" w:cs="Times New Roman"/>
+          <w:bCs/>
+          <w:noProof/>
+          <w:sz w:val="24"/>
+          <w:szCs w:val="24"/>
+          <w:lang w:val="pl-PL" w:eastAsia="ru-RU"/>
+        </w:rPr>
+      </w:pPr>
+      <w:r>
+        <w:rPr>
+          <w:rFonts w:ascii="Times New Roman" w:hAnsi="Times New Roman" w:cs="Times New Roman"/>
+          <w:bCs/>
+          <w:noProof/>
+          <w:sz w:val="24"/>
+          <w:szCs w:val="24"/>
+          <w:lang w:val="pl-PL" w:eastAsia="ru-RU"/>
+        </w:rPr>
+        <w:t xml:space="preserve">Korenko Prokop – </w:t>
+      </w:r>
+      <w:r>
+        <w:rPr>
+          <w:rFonts w:ascii="Times New Roman" w:hAnsi="Times New Roman" w:cs="Times New Roman"/>
+          <w:bCs/>
+          <w:noProof/>
+          <w:sz w:val="24"/>
+          <w:szCs w:val="24"/>
+          <w:lang w:eastAsia="ru-RU"/>
+        </w:rPr>
+        <w:t>отец</w:t>
+      </w:r>
+      <w:r>
+        <w:rPr>
+          <w:rFonts w:ascii="Times New Roman" w:hAnsi="Times New Roman" w:cs="Times New Roman"/>
+          <w:bCs/>
+          <w:noProof/>
+          <w:sz w:val="24"/>
+          <w:szCs w:val="24"/>
+          <w:lang w:val="pl-PL" w:eastAsia="ru-RU"/>
+        </w:rPr>
+        <w:t>.</w:t>
+      </w:r>
+    </w:p>
+    <w:p>
+      <w:pPr>
+        <w:spacing w:after="0" w:line="276" w:lineRule="auto"/>
+        <w:jc w:val="both"/>
+        <w:rPr>
+          <w:rFonts w:ascii="Times New Roman" w:hAnsi="Times New Roman" w:cs="Times New Roman"/>
+          <w:bCs/>
+          <w:noProof/>
+          <w:sz w:val="24"/>
+          <w:szCs w:val="24"/>
+          <w:lang w:val="pl-PL" w:eastAsia="ru-RU"/>
+        </w:rPr>
+      </w:pPr>
+      <w:r>
+        <w:rPr>
+          <w:rFonts w:ascii="Times New Roman" w:hAnsi="Times New Roman" w:cs="Times New Roman"/>
+          <w:bCs/>
+          <w:noProof/>
+          <w:sz w:val="24"/>
+          <w:szCs w:val="24"/>
+          <w:lang w:val="pl-PL" w:eastAsia="ru-RU"/>
+        </w:rPr>
+        <w:t xml:space="preserve">[Korenko Justyna – </w:t>
+      </w:r>
+      <w:r>
+        <w:rPr>
+          <w:rFonts w:ascii="Times New Roman" w:hAnsi="Times New Roman" w:cs="Times New Roman"/>
+          <w:bCs/>
+          <w:noProof/>
+          <w:sz w:val="24"/>
+          <w:szCs w:val="24"/>
+          <w:lang w:eastAsia="ru-RU"/>
+        </w:rPr>
+        <w:t>мать</w:t>
+      </w:r>
+      <w:r>
+        <w:rPr>
+          <w:rFonts w:ascii="Times New Roman" w:hAnsi="Times New Roman" w:cs="Times New Roman"/>
+          <w:bCs/>
+          <w:noProof/>
+          <w:sz w:val="24"/>
+          <w:szCs w:val="24"/>
+          <w:lang w:val="pl-PL" w:eastAsia="ru-RU"/>
+        </w:rPr>
+        <w:t>.]</w:t>
+      </w:r>
+    </w:p>
+    <w:p>
+      <w:pPr>
+        <w:spacing w:after="0" w:line="276" w:lineRule="auto"/>
+        <w:rPr>
+          <w:rFonts w:ascii="Times New Roman" w:hAnsi="Times New Roman" w:cs="Times New Roman"/>
+          <w:bCs/>
+          <w:noProof/>
+          <w:sz w:val="24"/>
+          <w:szCs w:val="24"/>
+          <w:lang w:val="pl-PL" w:eastAsia="ru-RU"/>
+        </w:rPr>
+      </w:pPr>
+      <w:r>
+        <w:rPr>
+          <w:rFonts w:ascii="Times New Roman" w:hAnsi="Times New Roman" w:cs="Times New Roman"/>
+          <w:bCs/>
+          <w:noProof/>
+          <w:sz w:val="24"/>
+          <w:szCs w:val="24"/>
+          <w:lang w:val="pl-PL" w:eastAsia="ru-RU"/>
+        </w:rPr>
+        <w:t xml:space="preserve">Aułasko Gregorius – </w:t>
+      </w:r>
+      <w:r>
+        <w:rPr>
+          <w:rFonts w:ascii="Times New Roman" w:hAnsi="Times New Roman" w:cs="Times New Roman"/>
+          <w:bCs/>
+          <w:noProof/>
+          <w:sz w:val="24"/>
+          <w:szCs w:val="24"/>
+          <w:lang w:eastAsia="ru-RU"/>
+        </w:rPr>
+        <w:t>крестный</w:t>
+      </w:r>
+      <w:r>
+        <w:rPr>
+          <w:rFonts w:ascii="Times New Roman" w:hAnsi="Times New Roman" w:cs="Times New Roman"/>
+          <w:bCs/>
+          <w:noProof/>
+          <w:sz w:val="24"/>
+          <w:szCs w:val="24"/>
+          <w:lang w:val="pl-PL" w:eastAsia="ru-RU"/>
+        </w:rPr>
+        <w:t xml:space="preserve"> </w:t>
+      </w:r>
+      <w:r>
+        <w:rPr>
+          <w:rFonts w:ascii="Times New Roman" w:hAnsi="Times New Roman" w:cs="Times New Roman"/>
+          <w:bCs/>
+          <w:noProof/>
+          <w:sz w:val="24"/>
+          <w:szCs w:val="24"/>
+          <w:lang w:eastAsia="ru-RU"/>
+        </w:rPr>
+        <w:t>отец</w:t>
+      </w:r>
+      <w:r>
+        <w:rPr>
+          <w:rFonts w:ascii="Times New Roman" w:hAnsi="Times New Roman" w:cs="Times New Roman"/>
+          <w:bCs/>
+          <w:noProof/>
+          <w:sz w:val="24"/>
+          <w:szCs w:val="24"/>
+          <w:lang w:val="pl-PL" w:eastAsia="ru-RU"/>
+        </w:rPr>
+        <w:t>.</w:t>
+      </w:r>
+    </w:p>
+    <w:p>
+      <w:pPr>
+        <w:spacing w:after="0" w:line="276" w:lineRule="auto"/>
+        <w:rPr>
+          <w:rFonts w:ascii="Times New Roman" w:hAnsi="Times New Roman" w:cs="Times New Roman"/>
+          <w:bCs/>
+          <w:noProof/>
+          <w:sz w:val="24"/>
+          <w:szCs w:val="24"/>
+          <w:lang w:val="pl-PL" w:eastAsia="ru-RU"/>
+        </w:rPr>
+      </w:pPr>
+      <w:r>
+        <w:rPr>
+          <w:rFonts w:ascii="Times New Roman" w:hAnsi="Times New Roman" w:cs="Times New Roman"/>
+          <w:bCs/>
+          <w:noProof/>
+          <w:sz w:val="24"/>
+          <w:szCs w:val="24"/>
+          <w:lang w:val="pl-PL" w:eastAsia="ru-RU"/>
+        </w:rPr>
+        <w:t xml:space="preserve">Warawiczowa Anna – </w:t>
+      </w:r>
+      <w:r>
+        <w:rPr>
+          <w:rFonts w:ascii="Times New Roman" w:hAnsi="Times New Roman" w:cs="Times New Roman"/>
+          <w:bCs/>
+          <w:noProof/>
+          <w:sz w:val="24"/>
+          <w:szCs w:val="24"/>
+          <w:lang w:eastAsia="ru-RU"/>
+        </w:rPr>
+        <w:t>крестная</w:t>
+      </w:r>
+      <w:r>
+        <w:rPr>
+          <w:rFonts w:ascii="Times New Roman" w:hAnsi="Times New Roman" w:cs="Times New Roman"/>
+          <w:bCs/>
+          <w:noProof/>
+          <w:sz w:val="24"/>
+          <w:szCs w:val="24"/>
+          <w:lang w:val="pl-PL" w:eastAsia="ru-RU"/>
+        </w:rPr>
+        <w:t xml:space="preserve"> </w:t>
+      </w:r>
+      <w:r>
+        <w:rPr>
+          <w:rFonts w:ascii="Times New Roman" w:hAnsi="Times New Roman" w:cs="Times New Roman"/>
+          <w:bCs/>
+          <w:noProof/>
+          <w:sz w:val="24"/>
+          <w:szCs w:val="24"/>
+          <w:lang w:eastAsia="ru-RU"/>
+        </w:rPr>
+        <w:t>мать</w:t>
+      </w:r>
+      <w:r>
+        <w:rPr>
+          <w:rFonts w:ascii="Times New Roman" w:hAnsi="Times New Roman" w:cs="Times New Roman"/>
+          <w:bCs/>
+          <w:noProof/>
+          <w:sz w:val="24"/>
+          <w:szCs w:val="24"/>
+          <w:lang w:val="pl-PL" w:eastAsia="ru-RU"/>
+        </w:rPr>
+        <w:t>.</w:t>
+      </w:r>
+    </w:p>
+    <w:p>
+      <w:pPr>
+        <w:spacing w:after="0" w:line="276" w:lineRule="auto"/>
+        <w:rPr>
+          <w:rFonts w:ascii="Times New Roman" w:hAnsi="Times New Roman" w:cs="Times New Roman"/>
+          <w:bCs/>
+          <w:sz w:val="24"/>
+          <w:szCs w:val="24"/>
+          <w:lang w:val="pl-PL"/>
+        </w:rPr>
+      </w:pPr>
+      <w:r>
+        <w:rPr>
+          <w:rFonts w:ascii="Times New Roman" w:hAnsi="Times New Roman" w:cs="Times New Roman"/>
+          <w:bCs/>
+          <w:sz w:val="24"/>
+          <w:szCs w:val="24"/>
+          <w:lang w:val="pl-PL"/>
+        </w:rPr>
+        <w:t xml:space="preserve">Scindzelewski Andreas  – </w:t>
+      </w:r>
+      <w:r>
+        <w:rPr>
+          <w:rFonts w:ascii="Times New Roman" w:hAnsi="Times New Roman" w:cs="Times New Roman"/>
+          <w:bCs/>
+          <w:sz w:val="24"/>
+          <w:szCs w:val="24"/>
+        </w:rPr>
+        <w:t>ксёндз</w:t>
+      </w:r>
+      <w:r>
+        <w:rPr>
+          <w:rFonts w:ascii="Times New Roman" w:hAnsi="Times New Roman" w:cs="Times New Roman"/>
+          <w:bCs/>
+          <w:sz w:val="24"/>
+          <w:szCs w:val="24"/>
+          <w:lang w:val="pl-PL"/>
+        </w:rPr>
+        <w:t xml:space="preserve">, </w:t>
+      </w:r>
+      <w:r>
+        <w:rPr>
+          <w:rFonts w:ascii="Times New Roman" w:hAnsi="Times New Roman" w:cs="Times New Roman"/>
+          <w:bCs/>
+          <w:sz w:val="24"/>
+          <w:szCs w:val="24"/>
+        </w:rPr>
+        <w:t>комендант</w:t>
+      </w:r>
+      <w:r>
+        <w:rPr>
+          <w:rFonts w:ascii="Times New Roman" w:hAnsi="Times New Roman" w:cs="Times New Roman"/>
+          <w:bCs/>
+          <w:sz w:val="24"/>
+          <w:szCs w:val="24"/>
+          <w:lang w:val="pl-PL"/>
+        </w:rPr>
+        <w:t xml:space="preserve"> </w:t>
+      </w:r>
+      <w:proofErr w:type="spellStart"/>
+      <w:r>
+        <w:rPr>
+          <w:rFonts w:ascii="Times New Roman" w:hAnsi="Times New Roman" w:cs="Times New Roman"/>
+          <w:bCs/>
+          <w:sz w:val="24"/>
+          <w:szCs w:val="24"/>
+        </w:rPr>
+        <w:t>Дедиловичский</w:t>
+      </w:r>
+      <w:proofErr w:type="spellEnd"/>
+      <w:r>
+        <w:rPr>
+          <w:rFonts w:ascii="Times New Roman" w:hAnsi="Times New Roman" w:cs="Times New Roman"/>
+          <w:bCs/>
+          <w:sz w:val="24"/>
+          <w:szCs w:val="24"/>
+          <w:lang w:val="pl-PL"/>
+        </w:rPr>
+        <w:t>.</w:t>
+      </w:r>
+    </w:p>
+    <w:p>
+      <w:pPr>
+        <w:spacing w:after="0"/>
+        <w:jc w:val="both"/>
+        <w:rPr>
+          <w:rFonts w:ascii="Times New Roman" w:eastAsia="Calibri" w:hAnsi="Times New Roman" w:cs="Times New Roman"/>
+          <w:noProof/>
+          <w:sz w:val="24"/>
+          <w:szCs w:val="24"/>
+          <w:lang w:val="pl-PL" w:eastAsia="ru-RU"/>
+        </w:rPr>
+      </w:pPr>
+    </w:p>
+    <w:p>
+      <w:pPr>
+        <w:spacing w:after="0"/>
+        <w:jc w:val="both"/>
+        <w:rPr>
+          <w:rFonts w:ascii="Times New Roman" w:eastAsia="Calibri" w:hAnsi="Times New Roman" w:cs="Times New Roman"/>
+          <w:noProof/>
+          <w:sz w:val="24"/>
+          <w:szCs w:val="24"/>
+          <w:lang w:val="pl-PL" w:eastAsia="ru-RU"/>
         </w:rPr>
       </w:pPr>
     </w:p>

--- a/1/Осовская волость/Пядань/Кореньки/Пракоп Юстына/Коренько Юстына.docx
+++ b/1/Осовская волость/Пядань/Кореньки/Пракоп Юстына/Коренько Юстына.docx
@@ -360,6 +360,88 @@
           <w:lang w:eastAsia="ru-RU"/>
         </w:rPr>
         <w:t>808-р</w:t>
+      </w:r>
+      <w:r>
+        <w:rPr>
+          <w:rFonts w:ascii="Times New Roman" w:eastAsia="Calibri" w:hAnsi="Times New Roman" w:cs="Times New Roman"/>
+          <w:bCs/>
+          <w:noProof/>
+          <w:sz w:val="24"/>
+          <w:szCs w:val="24"/>
+          <w:lang w:eastAsia="ru-RU"/>
+        </w:rPr>
+        <w:t>)</w:t>
+      </w:r>
+      <w:r>
+        <w:rPr>
+          <w:rFonts w:ascii="Times New Roman" w:hAnsi="Times New Roman" w:cs="Times New Roman"/>
+          <w:sz w:val="24"/>
+          <w:szCs w:val="24"/>
+        </w:rPr>
+        <w:t>.</w:t>
+      </w:r>
+    </w:p>
+    <w:p>
+      <w:pPr>
+        <w:spacing w:after="0"/>
+        <w:jc w:val="both"/>
+        <w:rPr>
+          <w:rFonts w:ascii="Times New Roman" w:hAnsi="Times New Roman" w:cs="Times New Roman"/>
+          <w:sz w:val="24"/>
+          <w:szCs w:val="24"/>
+        </w:rPr>
+      </w:pPr>
+      <w:r>
+        <w:rPr>
+          <w:rFonts w:ascii="Times New Roman" w:hAnsi="Times New Roman" w:cs="Times New Roman"/>
+          <w:sz w:val="24"/>
+          <w:szCs w:val="24"/>
+        </w:rPr>
+        <w:t xml:space="preserve">7 января 1812 г – крещение дочери Каролины (НИАБ 937-4-32, лист 24, </w:t>
+      </w:r>
+      <w:r>
+        <w:rPr>
+          <w:rFonts w:ascii="Times New Roman" w:eastAsia="Calibri" w:hAnsi="Times New Roman" w:cs="Times New Roman"/>
+          <w:bCs/>
+          <w:noProof/>
+          <w:sz w:val="24"/>
+          <w:szCs w:val="24"/>
+          <w:lang w:eastAsia="ru-RU"/>
+        </w:rPr>
+        <w:t>№</w:t>
+      </w:r>
+      <w:r>
+        <w:rPr>
+          <w:rFonts w:ascii="Times New Roman" w:eastAsia="Calibri" w:hAnsi="Times New Roman" w:cs="Times New Roman"/>
+          <w:bCs/>
+          <w:noProof/>
+          <w:sz w:val="24"/>
+          <w:szCs w:val="24"/>
+          <w:lang w:eastAsia="ru-RU"/>
+        </w:rPr>
+        <w:t>2</w:t>
+      </w:r>
+      <w:r>
+        <w:rPr>
+          <w:rFonts w:ascii="Times New Roman" w:eastAsia="Calibri" w:hAnsi="Times New Roman" w:cs="Times New Roman"/>
+          <w:bCs/>
+          <w:noProof/>
+          <w:sz w:val="24"/>
+          <w:szCs w:val="24"/>
+          <w:lang w:eastAsia="ru-RU"/>
+        </w:rPr>
+        <w:t>/1</w:t>
+      </w:r>
+      <w:r>
+        <w:rPr>
+          <w:rFonts w:ascii="Times New Roman" w:eastAsia="Calibri" w:hAnsi="Times New Roman" w:cs="Times New Roman"/>
+          <w:bCs/>
+          <w:noProof/>
+          <w:sz w:val="24"/>
+          <w:szCs w:val="24"/>
+          <w:lang w:eastAsia="ru-RU"/>
+        </w:rPr>
+        <w:t>812-р</w:t>
       </w:r>
       <w:r>
         <w:rPr>
@@ -1585,6 +1667,602 @@
           <w:sz w:val="24"/>
           <w:szCs w:val="24"/>
           <w:lang w:val="pl-PL" w:eastAsia="ru-RU"/>
+        </w:rPr>
+      </w:pPr>
+    </w:p>
+    <w:p>
+      <w:pPr>
+        <w:spacing w:after="0" w:line="276" w:lineRule="auto"/>
+        <w:jc w:val="both"/>
+        <w:rPr>
+          <w:rFonts w:ascii="Times New Roman" w:hAnsi="Times New Roman" w:cs="Times New Roman"/>
+          <w:b/>
+          <w:noProof/>
+          <w:sz w:val="24"/>
+          <w:szCs w:val="24"/>
+          <w:lang w:eastAsia="ru-RU"/>
+        </w:rPr>
+      </w:pPr>
+      <w:r>
+        <w:rPr>
+          <w:rFonts w:ascii="Times New Roman" w:hAnsi="Times New Roman" w:cs="Times New Roman"/>
+          <w:b/>
+          <w:bCs/>
+          <w:noProof/>
+          <w:sz w:val="24"/>
+          <w:szCs w:val="24"/>
+          <w:lang w:eastAsia="ru-RU"/>
+        </w:rPr>
+        <w:t xml:space="preserve">НИАБ 937-4-32: </w:t>
+      </w:r>
+      <w:r>
+        <w:rPr>
+          <w:rFonts w:ascii="Times New Roman" w:hAnsi="Times New Roman" w:cs="Times New Roman"/>
+          <w:noProof/>
+          <w:sz w:val="24"/>
+          <w:szCs w:val="24"/>
+          <w:lang w:eastAsia="ru-RU"/>
+        </w:rPr>
+        <w:t>Лист 24.</w:t>
+      </w:r>
+      <w:r>
+        <w:rPr>
+          <w:rFonts w:ascii="Times New Roman" w:hAnsi="Times New Roman" w:cs="Times New Roman"/>
+          <w:b/>
+          <w:noProof/>
+          <w:sz w:val="24"/>
+          <w:szCs w:val="24"/>
+          <w:lang w:eastAsia="ru-RU"/>
+        </w:rPr>
+        <w:t xml:space="preserve"> Метрическая запись №2/1812</w:t>
+      </w:r>
+      <w:r>
+        <w:rPr>
+          <w:rFonts w:ascii="Times New Roman" w:hAnsi="Times New Roman" w:cs="Times New Roman"/>
+          <w:b/>
+          <w:sz w:val="24"/>
+          <w:szCs w:val="24"/>
+        </w:rPr>
+        <w:t>-р</w:t>
+      </w:r>
+      <w:r>
+        <w:rPr>
+          <w:rFonts w:ascii="Times New Roman" w:hAnsi="Times New Roman" w:cs="Times New Roman"/>
+          <w:b/>
+          <w:noProof/>
+          <w:sz w:val="24"/>
+          <w:szCs w:val="24"/>
+          <w:lang w:eastAsia="ru-RU"/>
+        </w:rPr>
+        <w:t>.</w:t>
+      </w:r>
+    </w:p>
+    <w:p>
+      <w:pPr>
+        <w:spacing w:after="0" w:line="276" w:lineRule="auto"/>
+        <w:jc w:val="both"/>
+        <w:rPr>
+          <w:rFonts w:ascii="Times New Roman" w:hAnsi="Times New Roman" w:cs="Times New Roman"/>
+          <w:b/>
+          <w:noProof/>
+          <w:sz w:val="24"/>
+          <w:szCs w:val="24"/>
+          <w:lang w:eastAsia="ru-RU"/>
+        </w:rPr>
+      </w:pPr>
+    </w:p>
+    <w:p>
+      <w:pPr>
+        <w:spacing w:after="0" w:line="276" w:lineRule="auto"/>
+        <w:jc w:val="both"/>
+        <w:rPr>
+          <w:rFonts w:ascii="Times New Roman" w:hAnsi="Times New Roman" w:cs="Times New Roman"/>
+          <w:b/>
+          <w:noProof/>
+          <w:sz w:val="24"/>
+          <w:szCs w:val="24"/>
+          <w:lang w:eastAsia="ru-RU"/>
+        </w:rPr>
+      </w:pPr>
+      <w:r>
+        <w:rPr>
+          <w:rFonts w:ascii="Times New Roman" w:hAnsi="Times New Roman" w:cs="Times New Roman"/>
+          <w:noProof/>
+          <w:sz w:val="24"/>
+          <w:szCs w:val="24"/>
+          <w:lang w:val="en-US"/>
+        </w:rPr>
+        <w:lastRenderedPageBreak/>
+        <w:drawing>
+          <wp:inline distT="0" distB="0" distL="0" distR="0" wp14:anchorId="590FD8B3" wp14:editId="4FF93161">
+            <wp:extent cx="5940425" cy="911860"/>
+            <wp:effectExtent l="0" t="0" r="3175" b="2540"/>
+            <wp:docPr id="435" name="Рисунок 435"/>
+            <wp:cNvGraphicFramePr>
+              <a:graphicFrameLocks xmlns:a="http://schemas.openxmlformats.org/drawingml/2006/main" noChangeAspect="1"/>
+            </wp:cNvGraphicFramePr>
+            <a:graphic xmlns:a="http://schemas.openxmlformats.org/drawingml/2006/main">
+              <a:graphicData uri="http://schemas.openxmlformats.org/drawingml/2006/picture">
+                <pic:pic xmlns:pic="http://schemas.openxmlformats.org/drawingml/2006/picture">
+                  <pic:nvPicPr>
+                    <pic:cNvPr id="1" name=""/>
+                    <pic:cNvPicPr/>
+                  </pic:nvPicPr>
+                  <pic:blipFill>
+                    <a:blip r:embed="rId6"/>
+                    <a:stretch>
+                      <a:fillRect/>
+                    </a:stretch>
+                  </pic:blipFill>
+                  <pic:spPr>
+                    <a:xfrm>
+                      <a:off x="0" y="0"/>
+                      <a:ext cx="5940425" cy="911860"/>
+                    </a:xfrm>
+                    <a:prstGeom prst="rect">
+                      <a:avLst/>
+                    </a:prstGeom>
+                  </pic:spPr>
+                </pic:pic>
+              </a:graphicData>
+            </a:graphic>
+          </wp:inline>
+        </w:drawing>
+      </w:r>
+    </w:p>
+    <w:p>
+      <w:pPr>
+        <w:spacing w:after="0" w:line="276" w:lineRule="auto"/>
+        <w:jc w:val="both"/>
+        <w:rPr>
+          <w:rFonts w:ascii="Times New Roman" w:hAnsi="Times New Roman" w:cs="Times New Roman"/>
+          <w:b/>
+          <w:noProof/>
+          <w:sz w:val="24"/>
+          <w:szCs w:val="24"/>
+          <w:lang w:eastAsia="ru-RU"/>
+        </w:rPr>
+      </w:pPr>
+    </w:p>
+    <w:p>
+      <w:pPr>
+        <w:spacing w:after="0" w:line="276" w:lineRule="auto"/>
+        <w:jc w:val="both"/>
+        <w:rPr>
+          <w:rFonts w:ascii="Times New Roman" w:hAnsi="Times New Roman" w:cs="Times New Roman"/>
+          <w:sz w:val="24"/>
+          <w:szCs w:val="24"/>
+        </w:rPr>
+      </w:pPr>
+      <w:proofErr w:type="spellStart"/>
+      <w:r>
+        <w:rPr>
+          <w:rFonts w:ascii="Times New Roman" w:hAnsi="Times New Roman" w:cs="Times New Roman"/>
+          <w:sz w:val="24"/>
+          <w:szCs w:val="24"/>
+        </w:rPr>
+        <w:t>Дедиловичский</w:t>
+      </w:r>
+      <w:proofErr w:type="spellEnd"/>
+      <w:r>
+        <w:rPr>
+          <w:rFonts w:ascii="Times New Roman" w:hAnsi="Times New Roman" w:cs="Times New Roman"/>
+          <w:sz w:val="24"/>
+          <w:szCs w:val="24"/>
+        </w:rPr>
+        <w:t xml:space="preserve"> костел </w:t>
+      </w:r>
+      <w:proofErr w:type="spellStart"/>
+      <w:r>
+        <w:rPr>
+          <w:rFonts w:ascii="Times New Roman" w:hAnsi="Times New Roman" w:cs="Times New Roman"/>
+          <w:sz w:val="24"/>
+          <w:szCs w:val="24"/>
+        </w:rPr>
+        <w:t>Наисвятейшего</w:t>
+      </w:r>
+      <w:proofErr w:type="spellEnd"/>
+      <w:r>
+        <w:rPr>
+          <w:rFonts w:ascii="Times New Roman" w:hAnsi="Times New Roman" w:cs="Times New Roman"/>
+          <w:sz w:val="24"/>
+          <w:szCs w:val="24"/>
+        </w:rPr>
+        <w:t xml:space="preserve"> Сердца Иисуса. 7 января</w:t>
+      </w:r>
+      <w:r>
+        <w:rPr>
+          <w:rFonts w:ascii="Times New Roman" w:hAnsi="Times New Roman" w:cs="Times New Roman"/>
+          <w:noProof/>
+          <w:sz w:val="24"/>
+          <w:szCs w:val="24"/>
+          <w:lang w:eastAsia="ru-RU"/>
+        </w:rPr>
+        <w:t xml:space="preserve"> 1812 года. Метрическая запись о крещении.</w:t>
+      </w:r>
+    </w:p>
+    <w:p>
+      <w:pPr>
+        <w:spacing w:after="0" w:line="276" w:lineRule="auto"/>
+        <w:jc w:val="both"/>
+        <w:rPr>
+          <w:rFonts w:ascii="Times New Roman" w:hAnsi="Times New Roman" w:cs="Times New Roman"/>
+          <w:b/>
+          <w:noProof/>
+          <w:sz w:val="24"/>
+          <w:szCs w:val="24"/>
+          <w:lang w:eastAsia="ru-RU"/>
+        </w:rPr>
+      </w:pPr>
+    </w:p>
+    <w:p>
+      <w:pPr>
+        <w:spacing w:after="0" w:line="276" w:lineRule="auto"/>
+        <w:rPr>
+          <w:rFonts w:ascii="Times New Roman" w:hAnsi="Times New Roman" w:cs="Times New Roman"/>
+          <w:bCs/>
+          <w:noProof/>
+          <w:sz w:val="24"/>
+          <w:szCs w:val="24"/>
+          <w:lang w:eastAsia="ru-RU"/>
+        </w:rPr>
+      </w:pPr>
+      <w:r>
+        <w:rPr>
+          <w:rFonts w:ascii="Times New Roman" w:hAnsi="Times New Roman" w:cs="Times New Roman"/>
+          <w:bCs/>
+          <w:noProof/>
+          <w:sz w:val="24"/>
+          <w:szCs w:val="24"/>
+          <w:lang w:val="pl-PL" w:eastAsia="ru-RU"/>
+        </w:rPr>
+        <w:t>Korenkowna</w:t>
+      </w:r>
+      <w:r>
+        <w:rPr>
+          <w:rFonts w:ascii="Times New Roman" w:hAnsi="Times New Roman" w:cs="Times New Roman"/>
+          <w:bCs/>
+          <w:noProof/>
+          <w:sz w:val="24"/>
+          <w:szCs w:val="24"/>
+          <w:lang w:eastAsia="ru-RU"/>
+        </w:rPr>
+        <w:t xml:space="preserve"> </w:t>
+      </w:r>
+      <w:r>
+        <w:rPr>
+          <w:rFonts w:ascii="Times New Roman" w:hAnsi="Times New Roman" w:cs="Times New Roman"/>
+          <w:bCs/>
+          <w:noProof/>
+          <w:sz w:val="24"/>
+          <w:szCs w:val="24"/>
+          <w:lang w:val="pl-PL" w:eastAsia="ru-RU"/>
+        </w:rPr>
+        <w:t>Carolina</w:t>
+      </w:r>
+      <w:r>
+        <w:rPr>
+          <w:rFonts w:ascii="Times New Roman" w:hAnsi="Times New Roman" w:cs="Times New Roman"/>
+          <w:bCs/>
+          <w:noProof/>
+          <w:sz w:val="24"/>
+          <w:szCs w:val="24"/>
+          <w:lang w:eastAsia="ru-RU"/>
+        </w:rPr>
+        <w:t xml:space="preserve"> – дочь крестьян с деревни Пядань.</w:t>
+      </w:r>
+    </w:p>
+    <w:p>
+      <w:pPr>
+        <w:spacing w:after="0" w:line="276" w:lineRule="auto"/>
+        <w:jc w:val="both"/>
+        <w:rPr>
+          <w:rFonts w:ascii="Times New Roman" w:hAnsi="Times New Roman" w:cs="Times New Roman"/>
+          <w:bCs/>
+          <w:noProof/>
+          <w:sz w:val="24"/>
+          <w:szCs w:val="24"/>
+          <w:lang w:eastAsia="ru-RU"/>
+        </w:rPr>
+      </w:pPr>
+      <w:r>
+        <w:rPr>
+          <w:rFonts w:ascii="Times New Roman" w:hAnsi="Times New Roman" w:cs="Times New Roman"/>
+          <w:bCs/>
+          <w:noProof/>
+          <w:sz w:val="24"/>
+          <w:szCs w:val="24"/>
+          <w:lang w:val="pl-PL" w:eastAsia="ru-RU"/>
+        </w:rPr>
+        <w:t>Korenko</w:t>
+      </w:r>
+      <w:r>
+        <w:rPr>
+          <w:rFonts w:ascii="Times New Roman" w:hAnsi="Times New Roman" w:cs="Times New Roman"/>
+          <w:bCs/>
+          <w:noProof/>
+          <w:sz w:val="24"/>
+          <w:szCs w:val="24"/>
+          <w:lang w:eastAsia="ru-RU"/>
+        </w:rPr>
+        <w:t xml:space="preserve"> </w:t>
+      </w:r>
+      <w:r>
+        <w:rPr>
+          <w:rFonts w:ascii="Times New Roman" w:hAnsi="Times New Roman" w:cs="Times New Roman"/>
+          <w:bCs/>
+          <w:noProof/>
+          <w:sz w:val="24"/>
+          <w:szCs w:val="24"/>
+          <w:lang w:val="pl-PL" w:eastAsia="ru-RU"/>
+        </w:rPr>
+        <w:t>Procop</w:t>
+      </w:r>
+      <w:r>
+        <w:rPr>
+          <w:rFonts w:ascii="Times New Roman" w:hAnsi="Times New Roman" w:cs="Times New Roman"/>
+          <w:bCs/>
+          <w:noProof/>
+          <w:sz w:val="24"/>
+          <w:szCs w:val="24"/>
+          <w:lang w:eastAsia="ru-RU"/>
+        </w:rPr>
+        <w:t xml:space="preserve"> – отец.</w:t>
+      </w:r>
+    </w:p>
+    <w:p>
+      <w:pPr>
+        <w:spacing w:after="0" w:line="276" w:lineRule="auto"/>
+        <w:rPr>
+          <w:rFonts w:ascii="Times New Roman" w:hAnsi="Times New Roman" w:cs="Times New Roman"/>
+          <w:bCs/>
+          <w:noProof/>
+          <w:sz w:val="24"/>
+          <w:szCs w:val="24"/>
+          <w:lang w:eastAsia="ru-RU"/>
+        </w:rPr>
+      </w:pPr>
+      <w:r>
+        <w:rPr>
+          <w:rFonts w:ascii="Times New Roman" w:hAnsi="Times New Roman" w:cs="Times New Roman"/>
+          <w:bCs/>
+          <w:noProof/>
+          <w:sz w:val="24"/>
+          <w:szCs w:val="24"/>
+          <w:lang w:val="pl-PL" w:eastAsia="ru-RU"/>
+        </w:rPr>
+        <w:t>Korenkowa</w:t>
+      </w:r>
+      <w:r>
+        <w:rPr>
+          <w:rFonts w:ascii="Times New Roman" w:hAnsi="Times New Roman" w:cs="Times New Roman"/>
+          <w:bCs/>
+          <w:noProof/>
+          <w:sz w:val="24"/>
+          <w:szCs w:val="24"/>
+          <w:lang w:eastAsia="ru-RU"/>
+        </w:rPr>
+        <w:t xml:space="preserve"> </w:t>
+      </w:r>
+      <w:r>
+        <w:rPr>
+          <w:rFonts w:ascii="Times New Roman" w:hAnsi="Times New Roman" w:cs="Times New Roman"/>
+          <w:bCs/>
+          <w:noProof/>
+          <w:sz w:val="24"/>
+          <w:szCs w:val="24"/>
+          <w:lang w:val="pl-PL" w:eastAsia="ru-RU"/>
+        </w:rPr>
+        <w:t>Justina</w:t>
+      </w:r>
+      <w:r>
+        <w:rPr>
+          <w:rFonts w:ascii="Times New Roman" w:hAnsi="Times New Roman" w:cs="Times New Roman"/>
+          <w:bCs/>
+          <w:noProof/>
+          <w:sz w:val="24"/>
+          <w:szCs w:val="24"/>
+          <w:lang w:eastAsia="ru-RU"/>
+        </w:rPr>
+        <w:t xml:space="preserve"> – мать.</w:t>
+      </w:r>
+    </w:p>
+    <w:p>
+      <w:pPr>
+        <w:spacing w:after="0" w:line="276" w:lineRule="auto"/>
+        <w:rPr>
+          <w:rFonts w:ascii="Times New Roman" w:hAnsi="Times New Roman" w:cs="Times New Roman"/>
+          <w:bCs/>
+          <w:noProof/>
+          <w:sz w:val="24"/>
+          <w:szCs w:val="24"/>
+          <w:lang w:eastAsia="ru-RU"/>
+        </w:rPr>
+      </w:pPr>
+      <w:r>
+        <w:rPr>
+          <w:rFonts w:ascii="Times New Roman" w:hAnsi="Times New Roman" w:cs="Times New Roman"/>
+          <w:bCs/>
+          <w:noProof/>
+          <w:sz w:val="24"/>
+          <w:szCs w:val="24"/>
+          <w:lang w:val="pl-PL" w:eastAsia="ru-RU"/>
+        </w:rPr>
+        <w:t>Szab</w:t>
+      </w:r>
+      <w:r>
+        <w:rPr>
+          <w:rFonts w:ascii="Times New Roman" w:hAnsi="Times New Roman" w:cs="Times New Roman"/>
+          <w:bCs/>
+          <w:noProof/>
+          <w:sz w:val="24"/>
+          <w:szCs w:val="24"/>
+          <w:lang w:eastAsia="ru-RU"/>
+        </w:rPr>
+        <w:t>ł</w:t>
+      </w:r>
+      <w:r>
+        <w:rPr>
+          <w:rFonts w:ascii="Times New Roman" w:hAnsi="Times New Roman" w:cs="Times New Roman"/>
+          <w:bCs/>
+          <w:noProof/>
+          <w:sz w:val="24"/>
+          <w:szCs w:val="24"/>
+          <w:lang w:val="pl-PL" w:eastAsia="ru-RU"/>
+        </w:rPr>
+        <w:t>owski</w:t>
+      </w:r>
+      <w:r>
+        <w:rPr>
+          <w:rFonts w:ascii="Times New Roman" w:hAnsi="Times New Roman" w:cs="Times New Roman"/>
+          <w:bCs/>
+          <w:noProof/>
+          <w:sz w:val="24"/>
+          <w:szCs w:val="24"/>
+          <w:lang w:eastAsia="ru-RU"/>
+        </w:rPr>
+        <w:t xml:space="preserve"> </w:t>
+      </w:r>
+      <w:r>
+        <w:rPr>
+          <w:rFonts w:ascii="Times New Roman" w:hAnsi="Times New Roman" w:cs="Times New Roman"/>
+          <w:bCs/>
+          <w:noProof/>
+          <w:sz w:val="24"/>
+          <w:szCs w:val="24"/>
+          <w:lang w:val="pl-PL" w:eastAsia="ru-RU"/>
+        </w:rPr>
+        <w:t>Gregorius</w:t>
+      </w:r>
+      <w:r>
+        <w:rPr>
+          <w:rFonts w:ascii="Times New Roman" w:hAnsi="Times New Roman" w:cs="Times New Roman"/>
+          <w:bCs/>
+          <w:noProof/>
+          <w:sz w:val="24"/>
+          <w:szCs w:val="24"/>
+          <w:lang w:eastAsia="ru-RU"/>
+        </w:rPr>
+        <w:t xml:space="preserve"> – крестный отец.</w:t>
+      </w:r>
+    </w:p>
+    <w:p>
+      <w:pPr>
+        <w:spacing w:after="0" w:line="276" w:lineRule="auto"/>
+        <w:rPr>
+          <w:rFonts w:ascii="Times New Roman" w:hAnsi="Times New Roman" w:cs="Times New Roman"/>
+          <w:bCs/>
+          <w:noProof/>
+          <w:sz w:val="24"/>
+          <w:szCs w:val="24"/>
+          <w:lang w:eastAsia="ru-RU"/>
+        </w:rPr>
+      </w:pPr>
+      <w:r>
+        <w:rPr>
+          <w:rFonts w:ascii="Times New Roman" w:hAnsi="Times New Roman" w:cs="Times New Roman"/>
+          <w:bCs/>
+          <w:noProof/>
+          <w:sz w:val="24"/>
+          <w:szCs w:val="24"/>
+          <w:lang w:val="pl-PL" w:eastAsia="ru-RU"/>
+        </w:rPr>
+        <w:t>Bielakowa</w:t>
+      </w:r>
+      <w:r>
+        <w:rPr>
+          <w:rFonts w:ascii="Times New Roman" w:hAnsi="Times New Roman" w:cs="Times New Roman"/>
+          <w:bCs/>
+          <w:noProof/>
+          <w:sz w:val="24"/>
+          <w:szCs w:val="24"/>
+          <w:lang w:eastAsia="ru-RU"/>
+        </w:rPr>
+        <w:t xml:space="preserve"> </w:t>
+      </w:r>
+      <w:r>
+        <w:rPr>
+          <w:rFonts w:ascii="Times New Roman" w:hAnsi="Times New Roman" w:cs="Times New Roman"/>
+          <w:bCs/>
+          <w:noProof/>
+          <w:sz w:val="24"/>
+          <w:szCs w:val="24"/>
+          <w:lang w:val="pl-PL" w:eastAsia="ru-RU"/>
+        </w:rPr>
+        <w:t>Eva</w:t>
+      </w:r>
+      <w:r>
+        <w:rPr>
+          <w:rFonts w:ascii="Times New Roman" w:hAnsi="Times New Roman" w:cs="Times New Roman"/>
+          <w:bCs/>
+          <w:noProof/>
+          <w:sz w:val="24"/>
+          <w:szCs w:val="24"/>
+          <w:lang w:eastAsia="ru-RU"/>
+        </w:rPr>
+        <w:t xml:space="preserve"> – крестная мать.</w:t>
+      </w:r>
+    </w:p>
+    <w:p>
+      <w:pPr>
+        <w:spacing w:after="0" w:line="276" w:lineRule="auto"/>
+        <w:rPr>
+          <w:rFonts w:ascii="Times New Roman" w:hAnsi="Times New Roman" w:cs="Times New Roman"/>
+          <w:bCs/>
+          <w:sz w:val="24"/>
+          <w:szCs w:val="24"/>
+        </w:rPr>
+      </w:pPr>
+      <w:r>
+        <w:rPr>
+          <w:rFonts w:ascii="Times New Roman" w:hAnsi="Times New Roman" w:cs="Times New Roman"/>
+          <w:bCs/>
+          <w:sz w:val="24"/>
+          <w:szCs w:val="24"/>
+          <w:lang w:val="pl-PL"/>
+        </w:rPr>
+        <w:t>Zychowski</w:t>
+      </w:r>
+      <w:r>
+        <w:rPr>
+          <w:rFonts w:ascii="Times New Roman" w:hAnsi="Times New Roman" w:cs="Times New Roman"/>
+          <w:bCs/>
+          <w:sz w:val="24"/>
+          <w:szCs w:val="24"/>
+        </w:rPr>
+        <w:t xml:space="preserve"> </w:t>
+      </w:r>
+      <w:r>
+        <w:rPr>
+          <w:rFonts w:ascii="Times New Roman" w:hAnsi="Times New Roman" w:cs="Times New Roman"/>
+          <w:bCs/>
+          <w:sz w:val="24"/>
+          <w:szCs w:val="24"/>
+          <w:lang w:val="pl-PL"/>
+        </w:rPr>
+        <w:t>Gabriel</w:t>
+      </w:r>
+      <w:r>
+        <w:rPr>
+          <w:rFonts w:ascii="Times New Roman" w:hAnsi="Times New Roman" w:cs="Times New Roman"/>
+          <w:bCs/>
+          <w:sz w:val="24"/>
+          <w:szCs w:val="24"/>
+        </w:rPr>
+        <w:t xml:space="preserve">  – ксёндз.</w:t>
+      </w:r>
+    </w:p>
+    <w:p>
+      <w:pPr>
+        <w:spacing w:after="0" w:line="276" w:lineRule="auto"/>
+        <w:jc w:val="both"/>
+        <w:rPr>
+          <w:rFonts w:ascii="Times New Roman" w:hAnsi="Times New Roman" w:cs="Times New Roman"/>
+          <w:b/>
+          <w:noProof/>
+          <w:sz w:val="24"/>
+          <w:szCs w:val="24"/>
+          <w:lang w:eastAsia="ru-RU"/>
         </w:rPr>
       </w:pPr>
     </w:p>
